--- a/DOC/FRONTEND-REQUIREMENTS.docx
+++ b/DOC/FRONTEND-REQUIREMENTS.docx
@@ -408,6 +408,43 @@
         </w:rPr>
         <w:t xml:space="preserve"> size should be maintain</w:t>
       </w:r>
+      <w:r>
+        <w:rPr>
+          <w:lang w:val="en-US"/>
+        </w:rPr>
+        <w:br/>
+      </w:r>
+    </w:p>
+    <w:p>
+      <w:pPr>
+        <w:rPr>
+          <w:lang w:val="en-US"/>
+        </w:rPr>
+      </w:pPr>
+      <w:r>
+        <w:rPr>
+          <w:lang w:val="en-US"/>
+        </w:rPr>
+        <w:t xml:space="preserve">3-) </w:t>
+      </w:r>
+      <w:r>
+        <w:rPr>
+          <w:rFonts w:cs="Segoe UI"/>
+          <w:sz w:val="24"/>
+          <w:szCs w:val="16"/>
+        </w:rPr>
+        <w:t xml:space="preserve">in topology each devices should be show with their connection how each devices connected to each other and if u r not able to find link between devices then that device should be shown </w:t>
+      </w:r>
+      <w:proofErr w:type="spellStart"/>
+      <w:r>
+        <w:rPr>
+          <w:rFonts w:cs="Segoe UI"/>
+          <w:sz w:val="24"/>
+          <w:szCs w:val="16"/>
+        </w:rPr>
+        <w:t>seperately</w:t>
+      </w:r>
+      <w:proofErr w:type="spellEnd"/>
     </w:p>
     <w:sectPr>
       <w:pgSz w:w="11906" w:h="16838"/>
@@ -1092,7 +1129,7 @@
   <a:extraClrSchemeLst/>
   <a:extLst>
     <a:ext uri="{05A4C25C-085E-4340-85A3-A5531E510DB2}">
-      <thm15:themeFamily xmlns="" xmlns:thm15="http://schemas.microsoft.com/office/thememl/2012/main" name="Office Theme" id="{62F939B6-93AF-4DB8-9C6B-D6C7DFDC589F}" vid="{4A3C46E8-61CC-4603-A589-7422A47A8E4A}"/>
+      <thm15:themeFamily xmlns:thm15="http://schemas.microsoft.com/office/thememl/2012/main" xmlns="" name="Office Theme" id="{62F939B6-93AF-4DB8-9C6B-D6C7DFDC589F}" vid="{4A3C46E8-61CC-4603-A589-7422A47A8E4A}"/>
     </a:ext>
   </a:extLst>
 </a:theme>
